--- a/1java常规/3java开发/14各种公共操作/邮箱使用.docx
+++ b/1java常规/3java开发/14各种公共操作/邮箱使用.docx
@@ -90,24 +90,47 @@
       <w:r>
         <w:rPr>
           <w:rFonts w:hint="eastAsia"/>
-          <w:lang w:val="en-US" w:eastAsia="zh-CN"/>
-        </w:rPr>
-        <w:t>方式2：发送一个修改密码的超链到用户邮箱，用户通过超链自己修改密码；(如：亚马逊)</w:t>
-      </w:r>
-    </w:p>
-    <w:p>
-      <w:pPr>
-        <w:rPr>
-          <w:rFonts w:hint="eastAsia"/>
-          <w:lang w:val="en-US" w:eastAsia="zh-CN"/>
-        </w:rPr>
-      </w:pPr>
-      <w:r>
-        <w:rPr>
-          <w:rFonts w:hint="eastAsia"/>
-          <w:lang w:val="en-US" w:eastAsia="zh-CN"/>
-        </w:rPr>
-        <w:t>~更合理；</w:t>
+          <w:color w:val="FF00FF"/>
+          <w:lang w:val="en-US" w:eastAsia="zh-CN"/>
+        </w:rPr>
+        <w:t>方式2</w:t>
+      </w:r>
+      <w:r>
+        <w:rPr>
+          <w:rFonts w:hint="eastAsia"/>
+          <w:lang w:val="en-US" w:eastAsia="zh-CN"/>
+        </w:rPr>
+        <w:t>：发送一个修改密码的超链到用户邮箱，用户通过超链自己修改密码；(如：亚马逊)</w:t>
+      </w:r>
+    </w:p>
+    <w:p>
+      <w:pPr>
+        <w:rPr>
+          <w:rFonts w:hint="eastAsia"/>
+          <w:lang w:val="en-US" w:eastAsia="zh-CN"/>
+        </w:rPr>
+      </w:pPr>
+      <w:r>
+        <w:rPr>
+          <w:rFonts w:hint="eastAsia"/>
+          <w:lang w:val="en-US" w:eastAsia="zh-CN"/>
+        </w:rPr>
+        <w:t>~</w:t>
+      </w:r>
+      <w:r>
+        <w:rPr>
+          <w:rFonts w:hint="eastAsia"/>
+          <w:color w:val="FF00FF"/>
+          <w:lang w:val="en-US" w:eastAsia="zh-CN"/>
+        </w:rPr>
+        <w:t>更合理</w:t>
+      </w:r>
+      <w:r>
+        <w:rPr>
+          <w:rFonts w:hint="eastAsia"/>
+          <w:lang w:val="en-US" w:eastAsia="zh-CN"/>
+        </w:rPr>
+        <w:t>；</w:t>
       </w:r>
     </w:p>
     <w:p>
@@ -124,6 +147,21 @@
           <w:lang w:val="en-US" w:eastAsia="zh-CN"/>
         </w:rPr>
         <w:t>修改密码成功后，超链过期；</w:t>
+      </w:r>
+    </w:p>
+    <w:p>
+      <w:pPr>
+        <w:rPr>
+          <w:rFonts w:hint="eastAsia"/>
+          <w:lang w:val="en-US" w:eastAsia="zh-CN"/>
+        </w:rPr>
+      </w:pPr>
+      <w:r>
+        <w:rPr>
+          <w:rFonts w:hint="eastAsia"/>
+          <w:lang w:val="en-US" w:eastAsia="zh-CN"/>
+        </w:rPr>
+        <w:t>~建一张密码找回记录表；找回密码时发送的md5码存入其中；</w:t>
       </w:r>
     </w:p>
     <w:p>
@@ -422,9 +460,10 @@
       <w:jc w:val="both"/>
     </w:pPr>
     <w:rPr>
-      <w:rFonts w:eastAsia="宋体"/>
+      <w:rFonts w:ascii="Times New Roman" w:hAnsi="Times New Roman" w:eastAsia="宋体" w:cs="Times New Roman"/>
       <w:kern w:val="2"/>
       <w:sz w:val="21"/>
+      <w:lang w:val="en-US" w:eastAsia="zh-CN" w:bidi="ar-SA"/>
     </w:rPr>
   </w:style>
 </w:styles>

--- a/1java常规/3java开发/14各种公共操作/邮箱使用.docx
+++ b/1java常规/3java开发/14各种公共操作/邮箱使用.docx
@@ -23,6 +23,213 @@
           <w:rFonts w:hint="eastAsia"/>
           <w:lang w:val="en-US" w:eastAsia="zh-CN"/>
         </w:rPr>
+        <w:t>：---采用方式2；</w:t>
+      </w:r>
+    </w:p>
+    <w:p>
+      <w:pPr>
+        <w:rPr>
+          <w:rFonts w:hint="eastAsia"/>
+          <w:lang w:val="en-US" w:eastAsia="zh-CN"/>
+        </w:rPr>
+      </w:pPr>
+      <w:r>
+        <w:rPr>
+          <w:rFonts w:hint="eastAsia"/>
+          <w:lang w:val="en-US" w:eastAsia="zh-CN"/>
+        </w:rPr>
+        <w:t>方式1：发送新的密码到用户邮箱，用户使用新密码登录；(如：国城官网如此)</w:t>
+      </w:r>
+    </w:p>
+    <w:p>
+      <w:pPr>
+        <w:rPr>
+          <w:rFonts w:hint="eastAsia"/>
+          <w:lang w:val="en-US" w:eastAsia="zh-CN"/>
+        </w:rPr>
+      </w:pPr>
+      <w:r>
+        <w:rPr>
+          <w:rFonts w:hint="eastAsia"/>
+          <w:lang w:val="en-US" w:eastAsia="zh-CN"/>
+        </w:rPr>
+        <w:t>~优化：找回密码中，将用户找回密码的操作抄送一份到网站的服务邮箱；</w:t>
+      </w:r>
+    </w:p>
+    <w:p>
+      <w:pPr>
+        <w:ind w:left="500" w:leftChars="0" w:firstLine="500" w:firstLineChars="0"/>
+        <w:rPr>
+          <w:rFonts w:hint="eastAsia"/>
+          <w:lang w:val="en-US" w:eastAsia="zh-CN"/>
+        </w:rPr>
+      </w:pPr>
+      <w:r>
+        <w:rPr>
+          <w:rFonts w:hint="eastAsia"/>
+          <w:lang w:val="en-US" w:eastAsia="zh-CN"/>
+        </w:rPr>
+        <w:t>并添加操作日志；</w:t>
+      </w:r>
+    </w:p>
+    <w:p>
+      <w:pPr>
+        <w:rPr>
+          <w:rFonts w:hint="eastAsia"/>
+          <w:lang w:val="en-US" w:eastAsia="zh-CN"/>
+        </w:rPr>
+      </w:pPr>
+    </w:p>
+    <w:p>
+      <w:pPr>
+        <w:rPr>
+          <w:rFonts w:hint="eastAsia"/>
+          <w:lang w:val="en-US" w:eastAsia="zh-CN"/>
+        </w:rPr>
+      </w:pPr>
+      <w:r>
+        <w:rPr>
+          <w:rFonts w:hint="eastAsia"/>
+          <w:color w:val="FF00FF"/>
+          <w:lang w:val="en-US" w:eastAsia="zh-CN"/>
+        </w:rPr>
+        <w:t>方式2</w:t>
+      </w:r>
+      <w:r>
+        <w:rPr>
+          <w:rFonts w:hint="eastAsia"/>
+          <w:lang w:val="en-US" w:eastAsia="zh-CN"/>
+        </w:rPr>
+        <w:t>：发送一个修改密码的超链到用户邮箱，用户通过超链自己修改密码；(如：亚马逊)</w:t>
+      </w:r>
+    </w:p>
+    <w:p>
+      <w:pPr>
+        <w:rPr>
+          <w:rFonts w:hint="eastAsia"/>
+          <w:lang w:val="en-US" w:eastAsia="zh-CN"/>
+        </w:rPr>
+      </w:pPr>
+      <w:r>
+        <w:rPr>
+          <w:rFonts w:hint="eastAsia"/>
+          <w:lang w:val="en-US" w:eastAsia="zh-CN"/>
+        </w:rPr>
+        <w:t>~</w:t>
+      </w:r>
+      <w:r>
+        <w:rPr>
+          <w:rFonts w:hint="eastAsia"/>
+          <w:color w:val="FF00FF"/>
+          <w:lang w:val="en-US" w:eastAsia="zh-CN"/>
+        </w:rPr>
+        <w:t>更合理</w:t>
+      </w:r>
+      <w:r>
+        <w:rPr>
+          <w:rFonts w:hint="eastAsia"/>
+          <w:lang w:val="en-US" w:eastAsia="zh-CN"/>
+        </w:rPr>
+        <w:t>；</w:t>
+      </w:r>
+    </w:p>
+    <w:p>
+      <w:pPr>
+        <w:ind w:firstLine="500" w:firstLineChars="0"/>
+        <w:rPr>
+          <w:rFonts w:hint="eastAsia"/>
+          <w:lang w:val="en-US" w:eastAsia="zh-CN"/>
+        </w:rPr>
+      </w:pPr>
+      <w:r>
+        <w:rPr>
+          <w:rFonts w:hint="eastAsia"/>
+          <w:lang w:val="en-US" w:eastAsia="zh-CN"/>
+        </w:rPr>
+        <w:t>修改密码成功后，超链过期；</w:t>
+      </w:r>
+    </w:p>
+    <w:p>
+      <w:pPr>
+        <w:rPr>
+          <w:rFonts w:hint="eastAsia"/>
+          <w:lang w:val="en-US" w:eastAsia="zh-CN"/>
+        </w:rPr>
+      </w:pPr>
+      <w:r>
+        <w:rPr>
+          <w:rFonts w:hint="eastAsia"/>
+          <w:lang w:val="en-US" w:eastAsia="zh-CN"/>
+        </w:rPr>
+        <w:t>~建一张密</w:t>
+      </w:r>
+      <w:r>
+        <w:rPr>
+          <w:rFonts w:hint="eastAsia"/>
+          <w:shd w:val="clear" w:color="FFFFFF" w:fill="D9D9D9"/>
+          <w:lang w:val="en-US" w:eastAsia="zh-CN"/>
+        </w:rPr>
+        <w:t>码找回记录表</w:t>
+      </w:r>
+      <w:r>
+        <w:rPr>
+          <w:rFonts w:hint="eastAsia"/>
+          <w:lang w:val="en-US" w:eastAsia="zh-CN"/>
+        </w:rPr>
+        <w:t>；找回密码时发送的</w:t>
+      </w:r>
+      <w:r>
+        <w:rPr>
+          <w:rFonts w:hint="eastAsia"/>
+          <w:shd w:val="clear" w:color="FFFFFF" w:fill="D9D9D9"/>
+          <w:lang w:val="en-US" w:eastAsia="zh-CN"/>
+        </w:rPr>
+        <w:t>验证字符串md5码</w:t>
+      </w:r>
+      <w:r>
+        <w:rPr>
+          <w:rFonts w:hint="eastAsia"/>
+          <w:lang w:val="en-US" w:eastAsia="zh-CN"/>
+        </w:rPr>
+        <w:t>存入其中；</w:t>
+      </w:r>
+    </w:p>
+    <w:p>
+      <w:pPr>
+        <w:rPr>
+          <w:rFonts w:hint="eastAsia"/>
+          <w:lang w:val="en-US" w:eastAsia="zh-CN"/>
+        </w:rPr>
+      </w:pPr>
+    </w:p>
+    <w:p>
+      <w:pPr>
+        <w:rPr>
+          <w:rFonts w:hint="eastAsia"/>
+          <w:lang w:val="en-US" w:eastAsia="zh-CN"/>
+        </w:rPr>
+      </w:pPr>
+    </w:p>
+    <w:p>
+      <w:pPr>
+        <w:rPr>
+          <w:rFonts w:hint="eastAsia"/>
+          <w:lang w:val="en-US" w:eastAsia="zh-CN"/>
+        </w:rPr>
+      </w:pPr>
+      <w:r>
+        <w:rPr>
+          <w:rFonts w:hint="eastAsia"/>
+          <w:color w:val="0000FF"/>
+          <w:lang w:val="en-US" w:eastAsia="zh-CN"/>
+        </w:rPr>
+        <w:t>邮箱发送推荐信息</w:t>
+      </w:r>
+      <w:r>
+        <w:rPr>
+          <w:rFonts w:hint="eastAsia"/>
+          <w:lang w:val="en-US" w:eastAsia="zh-CN"/>
+        </w:rPr>
         <w:t>：</w:t>
       </w:r>
     </w:p>
@@ -38,69 +245,37 @@
           <w:rFonts w:hint="eastAsia"/>
           <w:lang w:val="en-US" w:eastAsia="zh-CN"/>
         </w:rPr>
-        <w:t>方式1：发送新的密码到用户邮箱，用户使用新密码登录；(如：国城官网如此)</w:t>
-      </w:r>
-    </w:p>
-    <w:p>
-      <w:pPr>
-        <w:rPr>
-          <w:rFonts w:hint="eastAsia"/>
-          <w:lang w:val="en-US" w:eastAsia="zh-CN"/>
-        </w:rPr>
-      </w:pPr>
-      <w:r>
-        <w:rPr>
-          <w:rFonts w:hint="eastAsia"/>
-          <w:lang w:val="en-US" w:eastAsia="zh-CN"/>
-        </w:rPr>
-        <w:t>~优化：找回密码中，将用户找回密码的操作抄送一份到网站的服务邮箱；</w:t>
-      </w:r>
-    </w:p>
-    <w:p>
-      <w:pPr>
-        <w:ind w:left="500" w:leftChars="0" w:firstLine="500" w:firstLineChars="0"/>
-        <w:rPr>
-          <w:rFonts w:hint="eastAsia"/>
-          <w:lang w:val="en-US" w:eastAsia="zh-CN"/>
-        </w:rPr>
-      </w:pPr>
-      <w:r>
-        <w:rPr>
-          <w:rFonts w:hint="eastAsia"/>
-          <w:lang w:val="en-US" w:eastAsia="zh-CN"/>
-        </w:rPr>
-        <w:t>并添加操作日志；</w:t>
-      </w:r>
-    </w:p>
-    <w:p>
-      <w:pPr>
-        <w:rPr>
-          <w:rFonts w:hint="eastAsia"/>
-          <w:lang w:val="en-US" w:eastAsia="zh-CN"/>
-        </w:rPr>
-      </w:pPr>
-    </w:p>
-    <w:p>
-      <w:pPr>
-        <w:rPr>
-          <w:rFonts w:hint="eastAsia"/>
-          <w:lang w:val="en-US" w:eastAsia="zh-CN"/>
-        </w:rPr>
-      </w:pPr>
-      <w:r>
-        <w:rPr>
-          <w:rFonts w:hint="eastAsia"/>
-          <w:color w:val="FF00FF"/>
-          <w:lang w:val="en-US" w:eastAsia="zh-CN"/>
-        </w:rPr>
-        <w:t>方式2</w:t>
-      </w:r>
-      <w:r>
-        <w:rPr>
-          <w:rFonts w:hint="eastAsia"/>
-          <w:lang w:val="en-US" w:eastAsia="zh-CN"/>
-        </w:rPr>
-        <w:t>：发送一个修改密码的超链到用户邮箱，用户通过超链自己修改密码；(如：亚马逊)</w:t>
+        <w:t>和上面的一样；</w:t>
+      </w:r>
+    </w:p>
+    <w:p>
+      <w:pPr>
+        <w:rPr>
+          <w:rFonts w:hint="eastAsia"/>
+          <w:lang w:val="en-US" w:eastAsia="zh-CN"/>
+        </w:rPr>
+      </w:pPr>
+      <w:r>
+        <w:rPr>
+          <w:rFonts w:hint="eastAsia"/>
+          <w:lang w:val="en-US" w:eastAsia="zh-CN"/>
+        </w:rPr>
+        <w:t>调用一个发送方法：</w:t>
+      </w:r>
+    </w:p>
+    <w:p>
+      <w:pPr>
+        <w:rPr>
+          <w:rFonts w:hint="eastAsia"/>
+          <w:lang w:val="en-US" w:eastAsia="zh-CN"/>
+        </w:rPr>
+      </w:pPr>
+      <w:r>
+        <w:rPr>
+          <w:rFonts w:hint="eastAsia"/>
+          <w:lang w:val="en-US" w:eastAsia="zh-CN"/>
+        </w:rPr>
+        <w:t>参数：n多用户箱；邮件内容；</w:t>
       </w:r>
     </w:p>
     <w:p>
@@ -117,52 +292,29 @@
         </w:rPr>
         <w:t>~</w:t>
       </w:r>
-      <w:r>
-        <w:rPr>
-          <w:rFonts w:hint="eastAsia"/>
-          <w:color w:val="FF00FF"/>
-          <w:lang w:val="en-US" w:eastAsia="zh-CN"/>
-        </w:rPr>
-        <w:t>更合理</w:t>
-      </w:r>
-      <w:r>
-        <w:rPr>
-          <w:rFonts w:hint="eastAsia"/>
-          <w:lang w:val="en-US" w:eastAsia="zh-CN"/>
-        </w:rPr>
-        <w:t>；</w:t>
-      </w:r>
-    </w:p>
-    <w:p>
-      <w:pPr>
-        <w:ind w:firstLine="500" w:firstLineChars="0"/>
-        <w:rPr>
-          <w:rFonts w:hint="eastAsia"/>
-          <w:lang w:val="en-US" w:eastAsia="zh-CN"/>
-        </w:rPr>
-      </w:pPr>
-      <w:r>
-        <w:rPr>
-          <w:rFonts w:hint="eastAsia"/>
-          <w:lang w:val="en-US" w:eastAsia="zh-CN"/>
-        </w:rPr>
-        <w:t>修改密码成功后，超链过期；</w:t>
-      </w:r>
-    </w:p>
-    <w:p>
-      <w:pPr>
-        <w:rPr>
-          <w:rFonts w:hint="eastAsia"/>
-          <w:lang w:val="en-US" w:eastAsia="zh-CN"/>
-        </w:rPr>
-      </w:pPr>
-      <w:r>
-        <w:rPr>
-          <w:rFonts w:hint="eastAsia"/>
-          <w:lang w:val="en-US" w:eastAsia="zh-CN"/>
-        </w:rPr>
-        <w:t>~建一张密码找回记录表；找回密码时发送的md5码存入其中；</w:t>
-      </w:r>
+    </w:p>
+    <w:p>
+      <w:pPr>
+        <w:rPr>
+          <w:rFonts w:hint="eastAsia"/>
+          <w:lang w:val="en-US" w:eastAsia="zh-CN"/>
+        </w:rPr>
+      </w:pPr>
+      <w:r>
+        <w:rPr>
+          <w:rFonts w:hint="eastAsia"/>
+          <w:lang w:val="en-US" w:eastAsia="zh-CN"/>
+        </w:rPr>
+        <w:t>系统一个后台页面，在其中操作；---类似于邮箱的发送邮件页面；</w:t>
+      </w:r>
+    </w:p>
+    <w:p>
+      <w:pPr>
+        <w:rPr>
+          <w:rFonts w:hint="eastAsia"/>
+          <w:lang w:val="en-US" w:eastAsia="zh-CN"/>
+        </w:rPr>
+      </w:pPr>
     </w:p>
     <w:p>
       <w:pPr>
@@ -195,98 +347,120 @@
           <w:color w:val="0000FF"/>
           <w:lang w:val="en-US" w:eastAsia="zh-CN"/>
         </w:rPr>
-        <w:t>邮箱发送推荐信息</w:t>
-      </w:r>
-      <w:r>
-        <w:rPr>
-          <w:rFonts w:hint="eastAsia"/>
-          <w:lang w:val="en-US" w:eastAsia="zh-CN"/>
-        </w:rPr>
-        <w:t>：</w:t>
-      </w:r>
-    </w:p>
-    <w:p>
-      <w:pPr>
-        <w:rPr>
-          <w:rFonts w:hint="eastAsia"/>
-          <w:lang w:val="en-US" w:eastAsia="zh-CN"/>
-        </w:rPr>
-      </w:pPr>
-      <w:r>
-        <w:rPr>
-          <w:rFonts w:hint="eastAsia"/>
-          <w:lang w:val="en-US" w:eastAsia="zh-CN"/>
-        </w:rPr>
-        <w:t>和上面的一样；</w:t>
-      </w:r>
-    </w:p>
-    <w:p>
-      <w:pPr>
-        <w:rPr>
-          <w:rFonts w:hint="eastAsia"/>
-          <w:lang w:val="en-US" w:eastAsia="zh-CN"/>
-        </w:rPr>
-      </w:pPr>
-      <w:r>
-        <w:rPr>
-          <w:rFonts w:hint="eastAsia"/>
-          <w:lang w:val="en-US" w:eastAsia="zh-CN"/>
-        </w:rPr>
-        <w:t>调用一个发送方法：</w:t>
-      </w:r>
-    </w:p>
-    <w:p>
-      <w:pPr>
-        <w:rPr>
-          <w:rFonts w:hint="eastAsia"/>
-          <w:lang w:val="en-US" w:eastAsia="zh-CN"/>
-        </w:rPr>
-      </w:pPr>
-      <w:r>
-        <w:rPr>
-          <w:rFonts w:hint="eastAsia"/>
-          <w:lang w:val="en-US" w:eastAsia="zh-CN"/>
-        </w:rPr>
-        <w:t>参数：n多用户箱；邮件内容；</w:t>
-      </w:r>
-    </w:p>
-    <w:p>
-      <w:pPr>
-        <w:rPr>
-          <w:rFonts w:hint="eastAsia"/>
-          <w:lang w:val="en-US" w:eastAsia="zh-CN"/>
-        </w:rPr>
-      </w:pPr>
-      <w:r>
-        <w:rPr>
-          <w:rFonts w:hint="eastAsia"/>
-          <w:lang w:val="en-US" w:eastAsia="zh-CN"/>
-        </w:rPr>
-        <w:t>~</w:t>
-      </w:r>
-    </w:p>
-    <w:p>
-      <w:pPr>
-        <w:rPr>
-          <w:rFonts w:hint="eastAsia"/>
-          <w:lang w:val="en-US" w:eastAsia="zh-CN"/>
-        </w:rPr>
-      </w:pPr>
-      <w:r>
-        <w:rPr>
-          <w:rFonts w:hint="eastAsia"/>
-          <w:lang w:val="en-US" w:eastAsia="zh-CN"/>
-        </w:rPr>
-        <w:t>系统一个后台页面，在其中操作；---类似于邮箱的发送邮件页面；</w:t>
-      </w:r>
-    </w:p>
-    <w:p>
-      <w:pPr>
-        <w:rPr>
-          <w:rFonts w:hint="eastAsia"/>
-          <w:lang w:val="en-US" w:eastAsia="zh-CN"/>
-        </w:rPr>
-      </w:pPr>
+        <w:t>邮箱认证</w:t>
+      </w:r>
+      <w:r>
+        <w:rPr>
+          <w:rFonts w:hint="eastAsia"/>
+          <w:lang w:val="en-US" w:eastAsia="zh-CN"/>
+        </w:rPr>
+        <w:t>：---大致如下；</w:t>
+      </w:r>
+    </w:p>
+    <w:p>
+      <w:pPr>
+        <w:rPr>
+          <w:rFonts w:hint="eastAsia"/>
+          <w:lang w:val="en-US" w:eastAsia="zh-CN"/>
+        </w:rPr>
+      </w:pPr>
+      <w:r>
+        <w:rPr>
+          <w:rFonts w:hint="eastAsia"/>
+          <w:lang w:val="en-US" w:eastAsia="zh-CN"/>
+        </w:rPr>
+        <w:t>和上面的“邮箱找回密码”方式2近似；</w:t>
+      </w:r>
+    </w:p>
+    <w:p>
+      <w:pPr>
+        <w:rPr>
+          <w:rFonts w:hint="eastAsia"/>
+          <w:lang w:val="en-US" w:eastAsia="zh-CN"/>
+        </w:rPr>
+      </w:pPr>
+      <w:r>
+        <w:rPr>
+          <w:rFonts w:hint="eastAsia"/>
+          <w:lang w:val="en-US" w:eastAsia="zh-CN"/>
+        </w:rPr>
+        <w:t>向</w:t>
+      </w:r>
+      <w:r>
+        <w:rPr>
+          <w:rFonts w:hint="eastAsia"/>
+          <w:shd w:val="clear" w:color="FFFFFF" w:fill="D9D9D9"/>
+          <w:lang w:val="en-US" w:eastAsia="zh-CN"/>
+        </w:rPr>
+        <w:t>密码找回记录表</w:t>
+      </w:r>
+      <w:r>
+        <w:rPr>
+          <w:rFonts w:hint="eastAsia"/>
+          <w:lang w:val="en-US" w:eastAsia="zh-CN"/>
+        </w:rPr>
+        <w:t>中，添加一条数据，保存要发送的验证md5码，类型“邮箱认证”、状态“0：未认证”，</w:t>
+      </w:r>
+    </w:p>
+    <w:p>
+      <w:pPr>
+        <w:rPr>
+          <w:rFonts w:hint="eastAsia"/>
+          <w:lang w:val="en-US" w:eastAsia="zh-CN"/>
+        </w:rPr>
+      </w:pPr>
+      <w:r>
+        <w:rPr>
+          <w:rFonts w:hint="eastAsia"/>
+          <w:lang w:val="en-US" w:eastAsia="zh-CN"/>
+        </w:rPr>
+        <w:t>向用户邮箱发送邮件，附带生成的</w:t>
+      </w:r>
+      <w:r>
+        <w:rPr>
+          <w:rFonts w:hint="eastAsia"/>
+          <w:shd w:val="clear" w:color="FFFFFF" w:fill="D9D9D9"/>
+          <w:lang w:val="en-US" w:eastAsia="zh-CN"/>
+        </w:rPr>
+        <w:t>验证字符串md5码</w:t>
+      </w:r>
+      <w:r>
+        <w:rPr>
+          <w:rFonts w:hint="eastAsia"/>
+          <w:lang w:val="en-US" w:eastAsia="zh-CN"/>
+        </w:rPr>
+        <w:t>；</w:t>
+      </w:r>
+    </w:p>
+    <w:p>
+      <w:pPr>
+        <w:rPr>
+          <w:rFonts w:hint="eastAsia"/>
+          <w:lang w:val="en-US" w:eastAsia="zh-CN"/>
+        </w:rPr>
+      </w:pPr>
+      <w:r>
+        <w:rPr>
+          <w:rFonts w:hint="eastAsia"/>
+          <w:lang w:val="en-US" w:eastAsia="zh-CN"/>
+        </w:rPr>
+        <w:t>用户点击发送的超链后，认证成功；---修改</w:t>
+      </w:r>
+      <w:r>
+        <w:rPr>
+          <w:rFonts w:hint="eastAsia"/>
+          <w:shd w:val="clear" w:color="FFFFFF" w:fill="D9D9D9"/>
+          <w:lang w:val="en-US" w:eastAsia="zh-CN"/>
+        </w:rPr>
+        <w:t>密码找回记录表</w:t>
+      </w:r>
+      <w:r>
+        <w:rPr>
+          <w:rFonts w:hint="eastAsia"/>
+          <w:lang w:val="en-US" w:eastAsia="zh-CN"/>
+        </w:rPr>
+        <w:t>中的状态为“1：已认证”；</w:t>
+      </w:r>
     </w:p>
     <w:p>
       <w:pPr>
